--- a/teaching/ITIS6200/2023fa/lectures/assignments/Project3.docx
+++ b/teaching/ITIS6200/2023fa/lectures/assignments/Project3.docx
@@ -58,6 +58,7 @@
       <w:pPr>
         <w:pStyle w:val="Heading1"/>
         <w:spacing w:line="312" w:lineRule="auto"/>
+        <w:jc w:val="both"/>
         <w:rPr>
           <w:rFonts w:cs="Times New Roman"/>
         </w:rPr>
@@ -72,6 +73,7 @@
     <w:p>
       <w:pPr>
         <w:spacing w:line="312" w:lineRule="auto"/>
+        <w:jc w:val="both"/>
       </w:pPr>
       <w:r>
         <w:t xml:space="preserve">The objective of the project is to provide a hands-on experience to students so that they have a better understanding of the information transmitted in the Internet. At the same time, we want to show how powerful the packet eavesdropping and analysis tools are. Through the usage of the wiretapping tool such as </w:t>
@@ -89,6 +91,7 @@
       <w:pPr>
         <w:pStyle w:val="Heading1"/>
         <w:spacing w:line="312" w:lineRule="auto"/>
+        <w:jc w:val="both"/>
       </w:pPr>
       <w:r>
         <w:t>Tasks</w:t>
@@ -102,6 +105,7 @@
           <w:numId w:val="36"/>
         </w:numPr>
         <w:spacing w:after="120" w:line="312" w:lineRule="auto"/>
+        <w:jc w:val="both"/>
       </w:pPr>
       <w:r>
         <w:t xml:space="preserve">Locate and install a wiretapping software tool such as </w:t>
@@ -133,6 +137,7 @@
           <w:numId w:val="36"/>
         </w:numPr>
         <w:spacing w:after="120" w:line="312" w:lineRule="auto"/>
+        <w:jc w:val="both"/>
       </w:pPr>
       <w:r>
         <w:t xml:space="preserve">Locate a software tool that will allow you to initiate both telnet and </w:t>
@@ -186,6 +191,7 @@
           <w:numId w:val="36"/>
         </w:numPr>
         <w:spacing w:after="120" w:line="312" w:lineRule="auto"/>
+        <w:jc w:val="both"/>
       </w:pPr>
       <w:r>
         <w:t xml:space="preserve">Make sure that your computer is NOT connected to the UNCC campus network (including on the UNCC VPN). Your home network should be good enough. </w:t>
@@ -199,6 +205,7 @@
           <w:numId w:val="36"/>
         </w:numPr>
         <w:spacing w:after="120" w:line="312" w:lineRule="auto"/>
+        <w:jc w:val="both"/>
       </w:pPr>
       <w:r>
         <w:t xml:space="preserve">Start your wiretapping tool, then start to telnet to the server: </w:t>
@@ -250,6 +257,7 @@
         </w:numPr>
         <w:spacing w:after="120" w:line="312" w:lineRule="auto"/>
         <w:ind w:left="648"/>
+        <w:jc w:val="both"/>
       </w:pPr>
       <w:r>
         <w:lastRenderedPageBreak/>
@@ -289,6 +297,7 @@
         </w:numPr>
         <w:spacing w:after="120" w:line="312" w:lineRule="auto"/>
         <w:ind w:left="648"/>
+        <w:jc w:val="both"/>
       </w:pPr>
       <w:r>
         <w:t xml:space="preserve">Now go through the packets one by one, the packet contents will appear at the bottom of the tool. Pay close attention to the packets that are labeled as “TELNET” or “TCP”. Try to figure out the IP address of </w:t>
@@ -322,6 +331,7 @@
           <w:numId w:val="36"/>
         </w:numPr>
         <w:spacing w:after="120" w:line="312" w:lineRule="auto"/>
+        <w:jc w:val="both"/>
       </w:pPr>
       <w:r>
         <w:t xml:space="preserve">Start you wiretapping tool again, then use </w:t>
@@ -361,6 +371,7 @@
           <w:numId w:val="36"/>
         </w:numPr>
         <w:spacing w:after="120" w:line="312" w:lineRule="auto"/>
+        <w:jc w:val="both"/>
       </w:pPr>
       <w:r>
         <w:t xml:space="preserve">Now stop the packet capture operation. Can you see the username, password, or contents in plaintext in the captured packets? </w:t>
@@ -370,6 +381,7 @@
       <w:pPr>
         <w:pStyle w:val="Heading1"/>
         <w:spacing w:line="312" w:lineRule="auto"/>
+        <w:jc w:val="both"/>
         <w:rPr>
           <w:rFonts w:cs="Times New Roman"/>
         </w:rPr>
@@ -384,29 +396,7 @@
     <w:p>
       <w:pPr>
         <w:spacing w:line="312" w:lineRule="auto"/>
-      </w:pPr>
-      <w:r>
-        <w:t>For tasks 1‐6 please take a screenshot of the attack effect on the website and provide the script that you used to hack into it (</w:t>
-      </w:r>
-      <w:r>
-        <w:rPr>
-          <w:b/>
-          <w:bCs/>
-        </w:rPr>
-        <w:t>6 scripts + screenshots</w:t>
-      </w:r>
-      <w:r>
-        <w:t xml:space="preserve">). </w:t>
-      </w:r>
-    </w:p>
-    <w:p>
-      <w:pPr>
-        <w:spacing w:line="312" w:lineRule="auto"/>
-      </w:pPr>
-    </w:p>
-    <w:p>
-      <w:pPr>
-        <w:spacing w:line="312" w:lineRule="auto"/>
+        <w:jc w:val="both"/>
       </w:pPr>
       <w:r>
         <w:t xml:space="preserve">The packet capture tool could dump out the contents of the packets in steps (3), (4), and (5) as files. Store these captures as separate files for your subsequent analysis. You need to turn in the following: </w:t>
@@ -420,6 +410,7 @@
           <w:numId w:val="40"/>
         </w:numPr>
         <w:spacing w:line="312" w:lineRule="auto"/>
+        <w:jc w:val="both"/>
       </w:pPr>
       <w:r>
         <w:t xml:space="preserve">What are the IP addresses of </w:t>
@@ -453,6 +444,7 @@
           <w:numId w:val="40"/>
         </w:numPr>
         <w:spacing w:line="312" w:lineRule="auto"/>
+        <w:jc w:val="both"/>
       </w:pPr>
       <w:r>
         <w:t xml:space="preserve">Screenshots of the packet dump for the TELNET operation and the SSH operation. Please choose the packets with relatively large size (i.e., greater than 300 bytes) so that we can see the data contents. </w:t>
@@ -466,6 +458,7 @@
           <w:numId w:val="40"/>
         </w:numPr>
         <w:spacing w:line="312" w:lineRule="auto"/>
+        <w:jc w:val="both"/>
       </w:pPr>
       <w:r>
         <w:t xml:space="preserve">Please answer, which protocol does PuTTY use to establish encryption key with the SSH server (i.e., which key exchange algorithm is used)? It is okay to consult external sources such as textbooks, online videos, or the web to find the answer to this question. </w:t>
@@ -479,6 +472,7 @@
           <w:numId w:val="40"/>
         </w:numPr>
         <w:spacing w:line="312" w:lineRule="auto"/>
+        <w:jc w:val="both"/>
       </w:pPr>
       <w:r>
         <w:t xml:space="preserve">Shortly analyze the packet dump and explain why SSH is more secure than TELNET. </w:t>
@@ -492,20 +486,26 @@
           <w:numId w:val="40"/>
         </w:numPr>
         <w:spacing w:line="312" w:lineRule="auto"/>
-      </w:pPr>
+        <w:jc w:val="both"/>
+      </w:pPr>
+      <w:r>
+        <w:t xml:space="preserve">Now open the packet capture for the TELNET operations again. You will notice that there are many other types of packets such as DNS, TCP, etc. Please answer: (1) List all different IP addresses that you see in these captured packets; (2) List all the MAC addresses that you see in these captured packets; (3) List all TCP connections between the IP addresses that you </w:t>
+      </w:r>
       <w:r>
         <w:lastRenderedPageBreak/>
-        <w:t xml:space="preserve">Now open the packet capture for the TELNET operations again. You will notice that there are many other types of packets such as DNS, TCP, etc. Please answer: (1) List all different IP addresses that you see in these captured packets; (2) List all the MAC addresses that you see in these captured packets; (3) List all TCP connections between the IP addresses that you capture. Please note that for a TCP connection, you need to provide (Source IP, Source PORT, Destination IP, Destination PORT). </w:t>
+        <w:t xml:space="preserve">capture. Please note that for a TCP connection, you need to provide (Source IP, Source PORT, Destination IP, Destination PORT). </w:t>
       </w:r>
     </w:p>
     <w:p>
       <w:pPr>
         <w:spacing w:line="312" w:lineRule="auto"/>
+        <w:jc w:val="both"/>
       </w:pPr>
     </w:p>
     <w:p>
       <w:pPr>
         <w:spacing w:line="312" w:lineRule="auto"/>
+        <w:jc w:val="both"/>
       </w:pPr>
       <w:r>
         <w:t xml:space="preserve">To accomplish these tasks, you need to use the analysis tools in </w:t>
@@ -530,11 +530,13 @@
     <w:p>
       <w:pPr>
         <w:spacing w:line="312" w:lineRule="auto"/>
+        <w:jc w:val="both"/>
       </w:pPr>
     </w:p>
     <w:p>
       <w:pPr>
         <w:spacing w:line="312" w:lineRule="auto"/>
+        <w:jc w:val="both"/>
       </w:pPr>
       <w:r>
         <w:rPr>
@@ -569,6 +571,9 @@
         <w:jc w:val="center"/>
       </w:pPr>
       <w:r>
+        <w:rPr>
+          <w:noProof/>
+        </w:rPr>
         <w:drawing>
           <wp:inline distT="0" distB="0" distL="0" distR="0" wp14:anchorId="44628CA2" wp14:editId="7D0CF9A3">
             <wp:extent cx="4584441" cy="4400279"/>
@@ -618,14 +623,19 @@
     <w:p>
       <w:pPr>
         <w:spacing w:line="312" w:lineRule="auto"/>
-        <w:jc w:val="center"/>
+        <w:jc w:val="both"/>
       </w:pPr>
     </w:p>
     <w:p>
       <w:pPr>
         <w:spacing w:line="312" w:lineRule="auto"/>
-      </w:pPr>
-      <w:r>
+        <w:jc w:val="both"/>
+      </w:pPr>
+      <w:r>
+        <w:rPr>
+          <w:noProof/>
+        </w:rPr>
+        <w:lastRenderedPageBreak/>
         <w:drawing>
           <wp:inline distT="0" distB="0" distL="0" distR="0" wp14:anchorId="19221FEB" wp14:editId="296F3783">
             <wp:extent cx="5943600" cy="3097530"/>
